--- a/InternetOfThingsProjectv1_2.docx
+++ b/InternetOfThingsProjectv1_2.docx
@@ -40,7 +40,7 @@
             <wp:extent cx="6332220" cy="4114165"/>
             <wp:effectExtent l="0" t="0" r="0" b="0"/>
             <wp:wrapSquare wrapText="largest"/>
-            <wp:docPr id="1" name="Image1" descr="" title=""/>
+            <wp:docPr id="1" name="Image1" descr=""/>
             <wp:cNvGraphicFramePr>
               <a:graphicFrameLocks xmlns:a="http://schemas.openxmlformats.org/drawingml/2006/main" noChangeAspect="1"/>
             </wp:cNvGraphicFramePr>
@@ -48,7 +48,7 @@
               <a:graphicData uri="http://schemas.openxmlformats.org/drawingml/2006/picture">
                 <pic:pic xmlns:pic="http://schemas.openxmlformats.org/drawingml/2006/picture">
                   <pic:nvPicPr>
-                    <pic:cNvPr id="1" name="Image1" descr="" title=""/>
+                    <pic:cNvPr id="1" name="Image1" descr=""/>
                     <pic:cNvPicPr>
                       <a:picLocks noChangeAspect="1" noChangeArrowheads="1"/>
                     </pic:cNvPicPr>
@@ -113,7 +113,7 @@
             <wp:extent cx="6332220" cy="739140"/>
             <wp:effectExtent l="0" t="0" r="0" b="0"/>
             <wp:wrapSquare wrapText="largest"/>
-            <wp:docPr id="2" name="Image9" descr="" title=""/>
+            <wp:docPr id="2" name="Image9" descr=""/>
             <wp:cNvGraphicFramePr>
               <a:graphicFrameLocks xmlns:a="http://schemas.openxmlformats.org/drawingml/2006/main" noChangeAspect="1"/>
             </wp:cNvGraphicFramePr>
@@ -121,7 +121,7 @@
               <a:graphicData uri="http://schemas.openxmlformats.org/drawingml/2006/picture">
                 <pic:pic xmlns:pic="http://schemas.openxmlformats.org/drawingml/2006/picture">
                   <pic:nvPicPr>
-                    <pic:cNvPr id="2" name="Image9" descr="" title=""/>
+                    <pic:cNvPr id="2" name="Image9" descr=""/>
                     <pic:cNvPicPr>
                       <a:picLocks noChangeAspect="1" noChangeArrowheads="1"/>
                     </pic:cNvPicPr>
@@ -216,7 +216,7 @@
             <wp:extent cx="5686425" cy="4448175"/>
             <wp:effectExtent l="0" t="0" r="0" b="0"/>
             <wp:wrapSquare wrapText="largest"/>
-            <wp:docPr id="3" name="Image10" descr="" title=""/>
+            <wp:docPr id="3" name="Image10" descr=""/>
             <wp:cNvGraphicFramePr>
               <a:graphicFrameLocks xmlns:a="http://schemas.openxmlformats.org/drawingml/2006/main" noChangeAspect="1"/>
             </wp:cNvGraphicFramePr>
@@ -224,7 +224,7 @@
               <a:graphicData uri="http://schemas.openxmlformats.org/drawingml/2006/picture">
                 <pic:pic xmlns:pic="http://schemas.openxmlformats.org/drawingml/2006/picture">
                   <pic:nvPicPr>
-                    <pic:cNvPr id="3" name="Image10" descr="" title=""/>
+                    <pic:cNvPr id="3" name="Image10" descr=""/>
                     <pic:cNvPicPr>
                       <a:picLocks noChangeAspect="1" noChangeArrowheads="1"/>
                     </pic:cNvPicPr>
@@ -437,7 +437,7 @@
             <wp:extent cx="5553075" cy="333375"/>
             <wp:effectExtent l="0" t="0" r="0" b="0"/>
             <wp:wrapSquare wrapText="largest"/>
-            <wp:docPr id="4" name="Image2" descr="" title=""/>
+            <wp:docPr id="4" name="Image2" descr=""/>
             <wp:cNvGraphicFramePr>
               <a:graphicFrameLocks xmlns:a="http://schemas.openxmlformats.org/drawingml/2006/main" noChangeAspect="1"/>
             </wp:cNvGraphicFramePr>
@@ -445,7 +445,7 @@
               <a:graphicData uri="http://schemas.openxmlformats.org/drawingml/2006/picture">
                 <pic:pic xmlns:pic="http://schemas.openxmlformats.org/drawingml/2006/picture">
                   <pic:nvPicPr>
-                    <pic:cNvPr id="4" name="Image2" descr="" title=""/>
+                    <pic:cNvPr id="4" name="Image2" descr=""/>
                     <pic:cNvPicPr>
                       <a:picLocks noChangeAspect="1" noChangeArrowheads="1"/>
                     </pic:cNvPicPr>
@@ -510,7 +510,7 @@
             <wp:extent cx="3810000" cy="342900"/>
             <wp:effectExtent l="0" t="0" r="0" b="0"/>
             <wp:wrapSquare wrapText="largest"/>
-            <wp:docPr id="5" name="Image3" descr="" title=""/>
+            <wp:docPr id="5" name="Image3" descr=""/>
             <wp:cNvGraphicFramePr>
               <a:graphicFrameLocks xmlns:a="http://schemas.openxmlformats.org/drawingml/2006/main" noChangeAspect="1"/>
             </wp:cNvGraphicFramePr>
@@ -518,7 +518,7 @@
               <a:graphicData uri="http://schemas.openxmlformats.org/drawingml/2006/picture">
                 <pic:pic xmlns:pic="http://schemas.openxmlformats.org/drawingml/2006/picture">
                   <pic:nvPicPr>
-                    <pic:cNvPr id="5" name="Image3" descr="" title=""/>
+                    <pic:cNvPr id="5" name="Image3" descr=""/>
                     <pic:cNvPicPr>
                       <a:picLocks noChangeAspect="1" noChangeArrowheads="1"/>
                     </pic:cNvPicPr>
@@ -591,7 +591,7 @@
             <wp:extent cx="6332220" cy="591185"/>
             <wp:effectExtent l="0" t="0" r="0" b="0"/>
             <wp:wrapSquare wrapText="largest"/>
-            <wp:docPr id="6" name="Image4" descr="" title=""/>
+            <wp:docPr id="6" name="Image4" descr=""/>
             <wp:cNvGraphicFramePr>
               <a:graphicFrameLocks xmlns:a="http://schemas.openxmlformats.org/drawingml/2006/main" noChangeAspect="1"/>
             </wp:cNvGraphicFramePr>
@@ -599,7 +599,7 @@
               <a:graphicData uri="http://schemas.openxmlformats.org/drawingml/2006/picture">
                 <pic:pic xmlns:pic="http://schemas.openxmlformats.org/drawingml/2006/picture">
                   <pic:nvPicPr>
-                    <pic:cNvPr id="6" name="Image4" descr="" title=""/>
+                    <pic:cNvPr id="6" name="Image4" descr=""/>
                     <pic:cNvPicPr>
                       <a:picLocks noChangeAspect="1" noChangeArrowheads="1"/>
                     </pic:cNvPicPr>
@@ -673,7 +673,7 @@
             <wp:extent cx="3495675" cy="2486025"/>
             <wp:effectExtent l="0" t="0" r="0" b="0"/>
             <wp:wrapSquare wrapText="largest"/>
-            <wp:docPr id="7" name="Image5" descr="" title=""/>
+            <wp:docPr id="7" name="Image5" descr=""/>
             <wp:cNvGraphicFramePr>
               <a:graphicFrameLocks xmlns:a="http://schemas.openxmlformats.org/drawingml/2006/main" noChangeAspect="1"/>
             </wp:cNvGraphicFramePr>
@@ -681,7 +681,7 @@
               <a:graphicData uri="http://schemas.openxmlformats.org/drawingml/2006/picture">
                 <pic:pic xmlns:pic="http://schemas.openxmlformats.org/drawingml/2006/picture">
                   <pic:nvPicPr>
-                    <pic:cNvPr id="7" name="Image5" descr="" title=""/>
+                    <pic:cNvPr id="7" name="Image5" descr=""/>
                     <pic:cNvPicPr>
                       <a:picLocks noChangeAspect="1" noChangeArrowheads="1"/>
                     </pic:cNvPicPr>
@@ -841,15 +841,7 @@
       </w:pPr>
       <w:r>
         <w:rPr/>
-        <w:t xml:space="preserve">Source: Prof. Nof Abuzainab, </w:t>
-      </w:r>
-      <w:r>
-        <w:rPr/>
-        <w:t xml:space="preserve">ENPM 809F: Internet of Things Lecture 5: RPL Security + Application Protocols for IoT, </w:t>
-      </w:r>
-      <w:r>
-        <w:rPr/>
-        <w:t>slide 63.</w:t>
+        <w:t>Source: Prof. Nof Abuzainab, ENPM 809F: Internet of Things Lecture 5: RPL Security + Application Protocols for IoT, slide 63.</w:t>
       </w:r>
     </w:p>
     <w:p>
@@ -880,7 +872,7 @@
             <wp:extent cx="5305425" cy="4581525"/>
             <wp:effectExtent l="0" t="0" r="0" b="0"/>
             <wp:wrapSquare wrapText="largest"/>
-            <wp:docPr id="8" name="Image6" descr="" title=""/>
+            <wp:docPr id="8" name="Image6" descr=""/>
             <wp:cNvGraphicFramePr>
               <a:graphicFrameLocks xmlns:a="http://schemas.openxmlformats.org/drawingml/2006/main" noChangeAspect="1"/>
             </wp:cNvGraphicFramePr>
@@ -888,7 +880,7 @@
               <a:graphicData uri="http://schemas.openxmlformats.org/drawingml/2006/picture">
                 <pic:pic xmlns:pic="http://schemas.openxmlformats.org/drawingml/2006/picture">
                   <pic:nvPicPr>
-                    <pic:cNvPr id="8" name="Image6" descr="" title=""/>
+                    <pic:cNvPr id="8" name="Image6" descr=""/>
                     <pic:cNvPicPr>
                       <a:picLocks noChangeAspect="1" noChangeArrowheads="1"/>
                     </pic:cNvPicPr>
@@ -962,7 +954,7 @@
             <wp:extent cx="5391150" cy="4429125"/>
             <wp:effectExtent l="0" t="0" r="0" b="0"/>
             <wp:wrapSquare wrapText="largest"/>
-            <wp:docPr id="9" name="Image7" descr="" title=""/>
+            <wp:docPr id="9" name="Image7" descr=""/>
             <wp:cNvGraphicFramePr>
               <a:graphicFrameLocks xmlns:a="http://schemas.openxmlformats.org/drawingml/2006/main" noChangeAspect="1"/>
             </wp:cNvGraphicFramePr>
@@ -970,7 +962,7 @@
               <a:graphicData uri="http://schemas.openxmlformats.org/drawingml/2006/picture">
                 <pic:pic xmlns:pic="http://schemas.openxmlformats.org/drawingml/2006/picture">
                   <pic:nvPicPr>
-                    <pic:cNvPr id="9" name="Image7" descr="" title=""/>
+                    <pic:cNvPr id="9" name="Image7" descr=""/>
                     <pic:cNvPicPr>
                       <a:picLocks noChangeAspect="1" noChangeArrowheads="1"/>
                     </pic:cNvPicPr>
@@ -1082,7 +1074,7 @@
             <wp:extent cx="6332220" cy="2928620"/>
             <wp:effectExtent l="0" t="0" r="0" b="0"/>
             <wp:wrapSquare wrapText="largest"/>
-            <wp:docPr id="10" name="Image8" descr="" title=""/>
+            <wp:docPr id="10" name="Image8" descr=""/>
             <wp:cNvGraphicFramePr>
               <a:graphicFrameLocks xmlns:a="http://schemas.openxmlformats.org/drawingml/2006/main" noChangeAspect="1"/>
             </wp:cNvGraphicFramePr>
@@ -1090,7 +1082,7 @@
               <a:graphicData uri="http://schemas.openxmlformats.org/drawingml/2006/picture">
                 <pic:pic xmlns:pic="http://schemas.openxmlformats.org/drawingml/2006/picture">
                   <pic:nvPicPr>
-                    <pic:cNvPr id="10" name="Image8" descr="" title=""/>
+                    <pic:cNvPr id="10" name="Image8" descr=""/>
                     <pic:cNvPicPr>
                       <a:picLocks noChangeAspect="1" noChangeArrowheads="1"/>
                     </pic:cNvPicPr>
@@ -1199,15 +1191,7 @@
       </w:pPr>
       <w:r>
         <w:rPr/>
-        <w:t xml:space="preserve">Source: Prof. Nof Abuzainab, ENPM 809F: Internet of Things Lecture 5: RPL Security + Application Protocols for IoT, slide </w:t>
-      </w:r>
-      <w:r>
-        <w:rPr/>
-        <w:t>80</w:t>
-      </w:r>
-      <w:r>
-        <w:rPr/>
-        <w:t>.</w:t>
+        <w:t>Source: Prof. Nof Abuzainab, ENPM 809F: Internet of Things Lecture 5: RPL Security + Application Protocols for IoT, slide 80.</w:t>
       </w:r>
     </w:p>
     <w:p>
@@ -1418,6 +1402,7 @@
       </w:pPr>
       <w:r>
         <w:rPr/>
+        <w:t>Does changing the QoS change the timing?</w:t>
       </w:r>
     </w:p>
     <w:sectPr>
@@ -1427,6 +1412,7 @@
       <w:pgNumType w:fmt="decimal"/>
       <w:formProt w:val="false"/>
       <w:textDirection w:val="lrTb"/>
+      <w:docGrid w:type="default" w:linePitch="240" w:charSpace="4294961151"/>
     </w:sectPr>
   </w:body>
 </w:document>
@@ -1439,118 +1425,109 @@
       <w:start w:val="1"/>
       <w:numFmt w:val="decimal"/>
       <w:lvlText w:val="%1."/>
-      <w:lvlJc w:val="start"/>
+      <w:lvlJc w:val="left"/>
       <w:pPr>
         <w:tabs>
           <w:tab w:val="num" w:pos="720"/>
         </w:tabs>
-        <w:ind w:start="720" w:hanging="360"/>
-      </w:pPr>
-      <w:rPr/>
+        <w:ind w:left="720" w:hanging="360"/>
+      </w:pPr>
     </w:lvl>
     <w:lvl w:ilvl="1">
       <w:start w:val="1"/>
       <w:numFmt w:val="decimal"/>
       <w:lvlText w:val="%2."/>
-      <w:lvlJc w:val="start"/>
+      <w:lvlJc w:val="left"/>
       <w:pPr>
         <w:tabs>
           <w:tab w:val="num" w:pos="1080"/>
         </w:tabs>
-        <w:ind w:start="1080" w:hanging="360"/>
-      </w:pPr>
-      <w:rPr/>
+        <w:ind w:left="1080" w:hanging="360"/>
+      </w:pPr>
     </w:lvl>
     <w:lvl w:ilvl="2">
       <w:start w:val="1"/>
       <w:numFmt w:val="decimal"/>
       <w:lvlText w:val="%3."/>
-      <w:lvlJc w:val="start"/>
+      <w:lvlJc w:val="left"/>
       <w:pPr>
         <w:tabs>
           <w:tab w:val="num" w:pos="1440"/>
         </w:tabs>
-        <w:ind w:start="1440" w:hanging="360"/>
-      </w:pPr>
-      <w:rPr/>
+        <w:ind w:left="1440" w:hanging="360"/>
+      </w:pPr>
     </w:lvl>
     <w:lvl w:ilvl="3">
       <w:start w:val="1"/>
       <w:numFmt w:val="decimal"/>
       <w:lvlText w:val="%4."/>
-      <w:lvlJc w:val="start"/>
+      <w:lvlJc w:val="left"/>
       <w:pPr>
         <w:tabs>
           <w:tab w:val="num" w:pos="1800"/>
         </w:tabs>
-        <w:ind w:start="1800" w:hanging="360"/>
-      </w:pPr>
-      <w:rPr/>
+        <w:ind w:left="1800" w:hanging="360"/>
+      </w:pPr>
     </w:lvl>
     <w:lvl w:ilvl="4">
       <w:start w:val="1"/>
       <w:numFmt w:val="decimal"/>
       <w:lvlText w:val="%5."/>
-      <w:lvlJc w:val="start"/>
+      <w:lvlJc w:val="left"/>
       <w:pPr>
         <w:tabs>
           <w:tab w:val="num" w:pos="2160"/>
         </w:tabs>
-        <w:ind w:start="2160" w:hanging="360"/>
-      </w:pPr>
-      <w:rPr/>
+        <w:ind w:left="2160" w:hanging="360"/>
+      </w:pPr>
     </w:lvl>
     <w:lvl w:ilvl="5">
       <w:start w:val="1"/>
       <w:numFmt w:val="decimal"/>
       <w:lvlText w:val="%6."/>
-      <w:lvlJc w:val="start"/>
+      <w:lvlJc w:val="left"/>
       <w:pPr>
         <w:tabs>
           <w:tab w:val="num" w:pos="2520"/>
         </w:tabs>
-        <w:ind w:start="2520" w:hanging="360"/>
-      </w:pPr>
-      <w:rPr/>
+        <w:ind w:left="2520" w:hanging="360"/>
+      </w:pPr>
     </w:lvl>
     <w:lvl w:ilvl="6">
       <w:start w:val="1"/>
       <w:numFmt w:val="decimal"/>
       <w:lvlText w:val="%7."/>
-      <w:lvlJc w:val="start"/>
+      <w:lvlJc w:val="left"/>
       <w:pPr>
         <w:tabs>
           <w:tab w:val="num" w:pos="2880"/>
         </w:tabs>
-        <w:ind w:start="2880" w:hanging="360"/>
-      </w:pPr>
-      <w:rPr/>
+        <w:ind w:left="2880" w:hanging="360"/>
+      </w:pPr>
     </w:lvl>
     <w:lvl w:ilvl="7">
       <w:start w:val="1"/>
       <w:numFmt w:val="decimal"/>
       <w:lvlText w:val="%8."/>
-      <w:lvlJc w:val="start"/>
+      <w:lvlJc w:val="left"/>
       <w:pPr>
         <w:tabs>
           <w:tab w:val="num" w:pos="3240"/>
         </w:tabs>
-        <w:ind w:start="3240" w:hanging="360"/>
-      </w:pPr>
-      <w:rPr/>
+        <w:ind w:left="3240" w:hanging="360"/>
+      </w:pPr>
     </w:lvl>
     <w:lvl w:ilvl="8">
       <w:start w:val="1"/>
       <w:numFmt w:val="decimal"/>
       <w:lvlText w:val="%9."/>
-      <w:lvlJc w:val="start"/>
+      <w:lvlJc w:val="left"/>
       <w:pPr>
         <w:tabs>
           <w:tab w:val="num" w:pos="3600"/>
         </w:tabs>
-        <w:ind w:start="3600" w:hanging="360"/>
-      </w:pPr>
-      <w:rPr/>
+        <w:ind w:left="3600" w:hanging="360"/>
+      </w:pPr>
     </w:lvl>
   </w:abstractNum>
   <w:abstractNum w:abstractNumId="2">
@@ -1559,12 +1536,12 @@
       <w:numFmt w:val="none"/>
       <w:suff w:val="nothing"/>
       <w:lvlText w:val=""/>
-      <w:lvlJc w:val="start"/>
+      <w:lvlJc w:val="left"/>
       <w:pPr>
         <w:tabs>
           <w:tab w:val="num" w:pos="432"/>
         </w:tabs>
-        <w:ind w:start="432" w:hanging="432"/>
+        <w:ind w:left="432" w:hanging="432"/>
       </w:pPr>
     </w:lvl>
     <w:lvl w:ilvl="1">
@@ -1572,12 +1549,12 @@
       <w:numFmt w:val="none"/>
       <w:suff w:val="nothing"/>
       <w:lvlText w:val=""/>
-      <w:lvlJc w:val="start"/>
+      <w:lvlJc w:val="left"/>
       <w:pPr>
         <w:tabs>
           <w:tab w:val="num" w:pos="576"/>
         </w:tabs>
-        <w:ind w:start="576" w:hanging="576"/>
+        <w:ind w:left="576" w:hanging="576"/>
       </w:pPr>
     </w:lvl>
     <w:lvl w:ilvl="2">
@@ -1585,12 +1562,12 @@
       <w:numFmt w:val="none"/>
       <w:suff w:val="nothing"/>
       <w:lvlText w:val=""/>
-      <w:lvlJc w:val="start"/>
+      <w:lvlJc w:val="left"/>
       <w:pPr>
         <w:tabs>
           <w:tab w:val="num" w:pos="720"/>
         </w:tabs>
-        <w:ind w:start="720" w:hanging="720"/>
+        <w:ind w:left="720" w:hanging="720"/>
       </w:pPr>
     </w:lvl>
     <w:lvl w:ilvl="3">
@@ -1598,12 +1575,12 @@
       <w:numFmt w:val="none"/>
       <w:suff w:val="nothing"/>
       <w:lvlText w:val=""/>
-      <w:lvlJc w:val="start"/>
+      <w:lvlJc w:val="left"/>
       <w:pPr>
         <w:tabs>
           <w:tab w:val="num" w:pos="864"/>
         </w:tabs>
-        <w:ind w:start="864" w:hanging="864"/>
+        <w:ind w:left="864" w:hanging="864"/>
       </w:pPr>
     </w:lvl>
     <w:lvl w:ilvl="4">
@@ -1611,12 +1588,12 @@
       <w:numFmt w:val="none"/>
       <w:suff w:val="nothing"/>
       <w:lvlText w:val=""/>
-      <w:lvlJc w:val="start"/>
+      <w:lvlJc w:val="left"/>
       <w:pPr>
         <w:tabs>
           <w:tab w:val="num" w:pos="1008"/>
         </w:tabs>
-        <w:ind w:start="1008" w:hanging="1008"/>
+        <w:ind w:left="1008" w:hanging="1008"/>
       </w:pPr>
     </w:lvl>
     <w:lvl w:ilvl="5">
@@ -1624,12 +1601,12 @@
       <w:numFmt w:val="none"/>
       <w:suff w:val="nothing"/>
       <w:lvlText w:val=""/>
-      <w:lvlJc w:val="start"/>
+      <w:lvlJc w:val="left"/>
       <w:pPr>
         <w:tabs>
           <w:tab w:val="num" w:pos="1152"/>
         </w:tabs>
-        <w:ind w:start="1152" w:hanging="1152"/>
+        <w:ind w:left="1152" w:hanging="1152"/>
       </w:pPr>
     </w:lvl>
     <w:lvl w:ilvl="6">
@@ -1637,12 +1614,12 @@
       <w:numFmt w:val="none"/>
       <w:suff w:val="nothing"/>
       <w:lvlText w:val=""/>
-      <w:lvlJc w:val="start"/>
+      <w:lvlJc w:val="left"/>
       <w:pPr>
         <w:tabs>
           <w:tab w:val="num" w:pos="1296"/>
         </w:tabs>
-        <w:ind w:start="1296" w:hanging="1296"/>
+        <w:ind w:left="1296" w:hanging="1296"/>
       </w:pPr>
     </w:lvl>
     <w:lvl w:ilvl="7">
@@ -1650,12 +1627,12 @@
       <w:numFmt w:val="none"/>
       <w:suff w:val="nothing"/>
       <w:lvlText w:val=""/>
-      <w:lvlJc w:val="start"/>
+      <w:lvlJc w:val="left"/>
       <w:pPr>
         <w:tabs>
           <w:tab w:val="num" w:pos="1440"/>
         </w:tabs>
-        <w:ind w:start="1440" w:hanging="1440"/>
+        <w:ind w:left="1440" w:hanging="1440"/>
       </w:pPr>
     </w:lvl>
     <w:lvl w:ilvl="8">
@@ -1663,12 +1640,12 @@
       <w:numFmt w:val="none"/>
       <w:suff w:val="nothing"/>
       <w:lvlText w:val=""/>
-      <w:lvlJc w:val="start"/>
+      <w:lvlJc w:val="left"/>
       <w:pPr>
         <w:tabs>
           <w:tab w:val="num" w:pos="1584"/>
         </w:tabs>
-        <w:ind w:start="1584" w:hanging="1584"/>
+        <w:ind w:left="1584" w:hanging="1584"/>
       </w:pPr>
     </w:lvl>
   </w:abstractNum>
@@ -1687,15 +1664,12 @@
     <w:rPrDefault>
       <w:rPr>
         <w:rFonts w:ascii="Liberation Serif" w:hAnsi="Liberation Serif" w:eastAsia="Noto Sans CJK SC Regular" w:cs="FreeSans"/>
-        <w:sz w:val="24"/>
         <w:szCs w:val="24"/>
         <w:lang w:val="en-US" w:eastAsia="zh-CN" w:bidi="hi-IN"/>
       </w:rPr>
     </w:rPrDefault>
     <w:pPrDefault>
-      <w:pPr>
-        <w:widowControl/>
-      </w:pPr>
+      <w:pPr/>
     </w:pPrDefault>
   </w:docDefaults>
   <w:style w:type="paragraph" w:styleId="Normal">
@@ -1703,14 +1677,13 @@
     <w:qFormat/>
     <w:pPr>
       <w:widowControl/>
-      <w:kinsoku w:val="true"/>
-      <w:overflowPunct w:val="true"/>
-      <w:autoSpaceDE w:val="true"/>
+      <w:overflowPunct w:val="false"/>
       <w:bidi w:val="0"/>
+      <w:jc w:val="left"/>
     </w:pPr>
     <w:rPr>
       <w:rFonts w:ascii="Liberation Serif" w:hAnsi="Liberation Serif" w:eastAsia="Noto Sans CJK SC Regular" w:cs="FreeSans"/>
-      <w:color w:val="auto"/>
+      <w:color w:val="00000A"/>
       <w:sz w:val="24"/>
       <w:szCs w:val="24"/>
       <w:lang w:val="en-US" w:eastAsia="zh-CN" w:bidi="hi-IN"/>
